--- a/modelli/CS_conferenza servizi/CS60_NDO.docx
+++ b/modelli/CS_conferenza servizi/CS60_NDO.docx
@@ -1,6 +1,6 @@
 
 <file path=word/document.xml><?xml version="1.0" encoding="utf-8"?>
-<w:document xmlns:o="urn:schemas-microsoft-com:office:office" xmlns:r="http://schemas.openxmlformats.org/officeDocument/2006/relationships" xmlns:v="urn:schemas-microsoft-com:vml" xmlns:w="http://schemas.openxmlformats.org/wordprocessingml/2006/main" xmlns:w10="urn:schemas-microsoft-com:office:word" xmlns:wp="http://schemas.openxmlformats.org/drawingml/2006/wordprocessingDrawing" xmlns:wps="http://schemas.microsoft.com/office/word/2010/wordprocessingShape" xmlns:wpg="http://schemas.microsoft.com/office/word/2010/wordprocessingGroup" xmlns:mc="http://schemas.openxmlformats.org/markup-compatibility/2006" xmlns:wp14="http://schemas.microsoft.com/office/word/2010/wordprocessingDrawing" xmlns:w14="http://schemas.microsoft.com/office/word/2010/wordml" mc:Ignorable="w14 wp14">
+<w:document xmlns:o="urn:schemas-microsoft-com:office:office" xmlns:r="http://schemas.openxmlformats.org/officeDocument/2006/relationships" xmlns:v="urn:schemas-microsoft-com:vml" xmlns:w="http://schemas.openxmlformats.org/wordprocessingml/2006/main" xmlns:w10="urn:schemas-microsoft-com:office:word" xmlns:wp="http://schemas.openxmlformats.org/drawingml/2006/wordprocessingDrawing" xmlns:wps="http://schemas.microsoft.com/office/word/2010/wordprocessingShape" xmlns:wpg="http://schemas.microsoft.com/office/word/2010/wordprocessingGroup" xmlns:mc="http://schemas.openxmlformats.org/markup-compatibility/2006" xmlns:wp14="http://schemas.microsoft.com/office/word/2010/wordprocessingDrawing" xmlns:w14="http://schemas.microsoft.com/office/word/2010/wordml" xmlns:w15="http://schemas.microsoft.com/office/word/2012/wordml" mc:Ignorable="w14 wp14 w15">
   <w:body>
     <w:tbl>
       <w:tblPr>
@@ -159,7 +159,7 @@
                 <w:sz w:val="20"/>
                 <w:rFonts w:ascii="Arial" w:hAnsi="Arial"/>
               </w:rPr>
-              <w:instrText> MERGEFIELD $NOME_COMANDO </w:instrText>
+              <w:instrText xml:space="preserve"> MERGEFIELD $NOME_COMANDO </w:instrText>
             </w:r>
             <w:r>
               <w:rPr>
@@ -240,7 +240,7 @@
                 <w:szCs w:val="20"/>
                 <w:iCs/>
               </w:rPr>
-              <w:instrText> MERGEFIELD $PEC_COMANDO </w:instrText>
+              <w:instrText xml:space="preserve"> MERGEFIELD $PEC_COMANDO </w:instrText>
             </w:r>
             <w:r>
               <w:rPr>
@@ -291,7 +291,7 @@
             </w:r>
             <w:r>
               <w:rPr/>
-              <w:instrText> MERGEFIELD $COMUNE_COMANDO </w:instrText>
+              <w:instrText xml:space="preserve"> MERGEFIELD $COMUNE_COMANDO </w:instrText>
             </w:r>
             <w:r>
               <w:rPr/>
@@ -335,7 +335,7 @@
             </w:r>
             <w:r>
               <w:rPr/>
-              <w:instrText> MERGEFIELD $NUM_PRATICA </w:instrText>
+              <w:instrText xml:space="preserve"> MERGEFIELD $NUM_PRATICA </w:instrText>
             </w:r>
             <w:r>
               <w:rPr/>
@@ -421,7 +421,7 @@
     </w:tbl>
     <w:p>
       <w:pPr>
-        <w:pStyle w:val="Corpodeltesto"/>
+        <w:pStyle w:val="TextBody"/>
         <w:rPr/>
       </w:pPr>
       <w:r>
@@ -500,14 +500,7 @@
                 <w:b/>
                 <w:bCs/>
               </w:rPr>
-              <w:t xml:space="preserve">arere </w:t>
-            </w:r>
-            <w:r>
-              <w:rPr>
-                <w:b/>
-                <w:bCs/>
-              </w:rPr>
-              <w:t>non dovuto</w:t>
+              <w:t>arere non dovuto</w:t>
             </w:r>
           </w:p>
           <w:p>
@@ -526,7 +519,7 @@
             </w:r>
             <w:r>
               <w:rPr/>
-              <w:instrText> MERGEFIELD $DESCRIZIONE_RICHIESTA </w:instrText>
+              <w:instrText xml:space="preserve"> MERGEFIELD $DESCRIZIONE_RICHIESTA </w:instrText>
             </w:r>
             <w:r>
               <w:rPr/>
@@ -550,7 +543,7 @@
             </w:r>
             <w:r>
               <w:rPr/>
-              <w:instrText> MERGEFIELD $NUM_PROT_RICHIESTA </w:instrText>
+              <w:instrText xml:space="preserve"> MERGEFIELD $NUM_PROT_RICHIESTA </w:instrText>
             </w:r>
             <w:r>
               <w:rPr/>
@@ -574,7 +567,7 @@
             </w:r>
             <w:r>
               <w:rPr/>
-              <w:instrText> MERGEFIELD $DATA_RICHIESTA </w:instrText>
+              <w:instrText xml:space="preserve"> MERGEFIELD $DATA_RICHIESTA </w:instrText>
             </w:r>
             <w:r>
               <w:rPr/>
@@ -626,7 +619,7 @@
                 <w:color w:val="auto"/>
                 <w:lang w:val="it-IT" w:eastAsia="zh-CN" w:bidi="hi-IN"/>
               </w:rPr>
-              <w:instrText> MERGEFIELD $RAGIONE_SOCIALE </w:instrText>
+              <w:instrText xml:space="preserve"> MERGEFIELD $RAGIONE_SOCIALE </w:instrText>
             </w:r>
             <w:r>
               <w:rPr>
@@ -692,7 +685,7 @@
                 <w:color w:val="auto"/>
                 <w:lang w:val="it-IT" w:eastAsia="zh-CN" w:bidi="hi-IN"/>
               </w:rPr>
-              <w:instrText> MERGEFIELD $INDIRIZZO_ATTIVITA </w:instrText>
+              <w:instrText xml:space="preserve"> MERGEFIELD $INDIRIZZO_ATTIVITA </w:instrText>
             </w:r>
             <w:r>
               <w:rPr>
@@ -794,7 +787,7 @@
     </w:tbl>
     <w:p>
       <w:pPr>
-        <w:pStyle w:val="Corpodeltesto"/>
+        <w:pStyle w:val="TextBody"/>
         <w:rPr/>
       </w:pPr>
       <w:r>
@@ -803,7 +796,7 @@
     </w:p>
     <w:p>
       <w:pPr>
-        <w:pStyle w:val="Corpodeltesto"/>
+        <w:pStyle w:val="TextBody"/>
         <w:rPr/>
       </w:pPr>
       <w:r>
@@ -881,7 +874,7 @@
             </w:r>
             <w:r>
               <w:rPr/>
-              <w:instrText> MERGEFIELD $ELENCO_ATTIVITA.Codice </w:instrText>
+              <w:instrText xml:space="preserve"> MERGEFIELD $ELENCO_ATTIVITA.Codice </w:instrText>
             </w:r>
             <w:r>
               <w:rPr/>
@@ -919,7 +912,7 @@
             </w:r>
             <w:r>
               <w:rPr/>
-              <w:instrText> MERGEFIELD $ELENCO_ATTIVITA.Descrizione </w:instrText>
+              <w:instrText xml:space="preserve"> MERGEFIELD $ELENCO_ATTIVITA.Descrizione </w:instrText>
             </w:r>
             <w:r>
               <w:rPr/>
@@ -939,7 +932,7 @@
     </w:tbl>
     <w:p>
       <w:pPr>
-        <w:pStyle w:val="Corpodeltesto"/>
+        <w:pStyle w:val="TextBody"/>
         <w:rPr/>
       </w:pPr>
       <w:r>
@@ -948,14 +941,14 @@
     </w:p>
     <w:p>
       <w:pPr>
-        <w:pStyle w:val="Corpodeltesto"/>
+        <w:pStyle w:val="TextBody"/>
         <w:rPr/>
       </w:pPr>
       <w:r>
         <w:rPr>
           <w:lang w:val="it-IT" w:eastAsia="zh-CN" w:bidi="hi-IN"/>
         </w:rPr>
-        <w:t xml:space="preserve">questo Comando  </w:t>
+        <w:t xml:space="preserve">questo Comando </w:t>
       </w:r>
       <w:r>
         <w:rPr>
@@ -986,12 +979,24 @@
         <w:rPr>
           <w:lang w:val="it-IT" w:eastAsia="zh-CN" w:bidi="hi-IN"/>
         </w:rPr>
-        <w:t xml:space="preserve"> soggette ai controlli di prevenzione incendi oppure appartengono alla categoria A del DPR 151/11.</w:t>
+        <w:t xml:space="preserve"> soggette ai controlli di prevenzione incendi oppure appartengono alla categoria A del DPR 151/11, </w:t>
+      </w:r>
+      <w:r>
+        <w:rPr>
+          <w:lang w:val="it-IT" w:eastAsia="zh-CN" w:bidi="hi-IN"/>
+        </w:rPr>
+        <w:t>secondo quanto dichiarato</w:t>
+      </w:r>
+      <w:r>
+        <w:rPr>
+          <w:lang w:val="it-IT" w:eastAsia="zh-CN" w:bidi="hi-IN"/>
+        </w:rPr>
+        <w:t>.</w:t>
       </w:r>
     </w:p>
     <w:p>
       <w:pPr>
-        <w:pStyle w:val="Corpodeltesto"/>
+        <w:pStyle w:val="TextBody"/>
         <w:rPr/>
       </w:pPr>
       <w:r>
@@ -1003,7 +1008,7 @@
     </w:p>
     <w:p>
       <w:pPr>
-        <w:pStyle w:val="Corpodeltesto"/>
+        <w:pStyle w:val="TextBody"/>
         <w:rPr/>
       </w:pPr>
       <w:r>
@@ -1084,7 +1089,7 @@
             </w:r>
             <w:r>
               <w:rPr/>
-              <w:instrText> MERGEFIELD $NOME_COMANDANTE </w:instrText>
+              <w:instrText xml:space="preserve"> MERGEFIELD $NOME_COMANDANTE </w:instrText>
             </w:r>
             <w:r>
               <w:rPr/>
@@ -1108,7 +1113,7 @@
             </w:r>
             <w:r>
               <w:rPr/>
-              <w:instrText> MERGEFIELD $COGNOME_COMANDANTE </w:instrText>
+              <w:instrText xml:space="preserve"> MERGEFIELD $COGNOME_COMANDANTE </w:instrText>
             </w:r>
             <w:r>
               <w:rPr/>
@@ -1178,10 +1183,10 @@
 </file>
 
 <file path=word/footer1.xml><?xml version="1.0" encoding="utf-8"?>
-<w:ftr xmlns:o="urn:schemas-microsoft-com:office:office" xmlns:r="http://schemas.openxmlformats.org/officeDocument/2006/relationships" xmlns:v="urn:schemas-microsoft-com:vml" xmlns:w="http://schemas.openxmlformats.org/wordprocessingml/2006/main" xmlns:w10="urn:schemas-microsoft-com:office:word" xmlns:wp="http://schemas.openxmlformats.org/drawingml/2006/wordprocessingDrawing" xmlns:wps="http://schemas.microsoft.com/office/word/2010/wordprocessingShape" xmlns:wpg="http://schemas.microsoft.com/office/word/2010/wordprocessingGroup" xmlns:mc="http://schemas.openxmlformats.org/markup-compatibility/2006" xmlns:wp14="http://schemas.microsoft.com/office/word/2010/wordprocessingDrawing" xmlns:w14="http://schemas.microsoft.com/office/word/2010/wordml" mc:Ignorable="w14 wp14">
+<w:ftr xmlns:o="urn:schemas-microsoft-com:office:office" xmlns:r="http://schemas.openxmlformats.org/officeDocument/2006/relationships" xmlns:v="urn:schemas-microsoft-com:vml" xmlns:w="http://schemas.openxmlformats.org/wordprocessingml/2006/main" xmlns:w10="urn:schemas-microsoft-com:office:word" xmlns:wp="http://schemas.openxmlformats.org/drawingml/2006/wordprocessingDrawing" xmlns:wps="http://schemas.microsoft.com/office/word/2010/wordprocessingShape" xmlns:wpg="http://schemas.microsoft.com/office/word/2010/wordprocessingGroup" xmlns:mc="http://schemas.openxmlformats.org/markup-compatibility/2006" xmlns:wp14="http://schemas.microsoft.com/office/word/2010/wordprocessingDrawing" xmlns:w14="http://schemas.microsoft.com/office/word/2010/wordml" xmlns:w15="http://schemas.microsoft.com/office/word/2012/wordml" mc:Ignorable="w14 wp14 w15">
   <w:p>
     <w:pPr>
-      <w:pStyle w:val="Pidipagina"/>
+      <w:pStyle w:val="Footer"/>
       <w:rPr/>
     </w:pPr>
     <w:r>
@@ -1194,7 +1199,7 @@
     </w:r>
     <w:r>
       <w:rPr/>
-      <w:instrText> PAGE </w:instrText>
+      <w:instrText xml:space="preserve"> PAGE </w:instrText>
     </w:r>
     <w:r>
       <w:rPr/>
@@ -1218,7 +1223,7 @@
     </w:r>
     <w:r>
       <w:rPr/>
-      <w:instrText> NUMPAGES </w:instrText>
+      <w:instrText xml:space="preserve"> NUMPAGES </w:instrText>
     </w:r>
     <w:r>
       <w:rPr/>
@@ -1235,7 +1240,7 @@
   </w:p>
   <w:p>
     <w:pPr>
-      <w:pStyle w:val="Pidipagina"/>
+      <w:pStyle w:val="Footer"/>
       <w:rPr/>
     </w:pPr>
     <w:r>
@@ -1244,7 +1249,7 @@
     </w:r>
     <w:r>
       <w:rPr/>
-      <w:instrText> FILENAME </w:instrText>
+      <w:instrText xml:space="preserve"> FILENAME </w:instrText>
     </w:r>
     <w:r>
       <w:rPr/>
@@ -1286,7 +1291,7 @@
     <w:pPr>
       <w:widowControl/>
       <w:suppressAutoHyphens w:val="true"/>
-      <w:overflowPunct w:val="true"/>
+      <w:overflowPunct w:val="false"/>
       <w:bidi w:val="0"/>
       <w:spacing w:before="0" w:after="0"/>
       <w:jc w:val="left"/>
@@ -1308,6 +1313,7 @@
   <w:style w:type="character" w:styleId="CollegamentoInternet">
     <w:name w:val="Collegamento Internet"/>
     <w:basedOn w:val="DefaultParagraphFont"/>
+    <w:qFormat/>
     <w:rPr>
       <w:color w:val="0000FF"/>
       <w:u w:val="single"/>
@@ -1326,10 +1332,10 @@
     <w:qFormat/>
     <w:rPr/>
   </w:style>
-  <w:style w:type="paragraph" w:styleId="Titolo">
-    <w:name w:val="Titolo"/>
+  <w:style w:type="paragraph" w:styleId="Heading">
+    <w:name w:val="Heading"/>
     <w:basedOn w:val="Normal"/>
-    <w:next w:val="Corpodeltesto"/>
+    <w:next w:val="TextBody"/>
     <w:qFormat/>
     <w:pPr>
       <w:keepNext w:val="true"/>
@@ -1341,7 +1347,7 @@
       <w:szCs w:val="28"/>
     </w:rPr>
   </w:style>
-  <w:style w:type="paragraph" w:styleId="Corpodeltesto">
+  <w:style w:type="paragraph" w:styleId="TextBody">
     <w:name w:val="Body Text"/>
     <w:basedOn w:val="Normal"/>
     <w:pPr>
@@ -1350,15 +1356,15 @@
     </w:pPr>
     <w:rPr/>
   </w:style>
-  <w:style w:type="paragraph" w:styleId="Elenco">
+  <w:style w:type="paragraph" w:styleId="List">
     <w:name w:val="List"/>
-    <w:basedOn w:val="Corpodeltesto"/>
+    <w:basedOn w:val="TextBody"/>
     <w:pPr/>
     <w:rPr>
       <w:rFonts w:cs="Lohit Devanagari"/>
     </w:rPr>
   </w:style>
-  <w:style w:type="paragraph" w:styleId="Didascalia">
+  <w:style w:type="paragraph" w:styleId="Caption">
     <w:name w:val="Caption"/>
     <w:basedOn w:val="Normal"/>
     <w:qFormat/>
@@ -1374,6 +1380,33 @@
       <w:szCs w:val="24"/>
     </w:rPr>
   </w:style>
+  <w:style w:type="paragraph" w:styleId="Index">
+    <w:name w:val="Index"/>
+    <w:basedOn w:val="Normal"/>
+    <w:qFormat/>
+    <w:pPr>
+      <w:suppressLineNumbers/>
+    </w:pPr>
+    <w:rPr>
+      <w:rFonts w:cs="Lohit Devanagari"/>
+      <w:lang w:val="zxx" w:eastAsia="zxx" w:bidi="zxx"/>
+    </w:rPr>
+  </w:style>
+  <w:style w:type="paragraph" w:styleId="Titolo">
+    <w:name w:val="Titolo"/>
+    <w:basedOn w:val="Normal"/>
+    <w:next w:val="TextBody"/>
+    <w:qFormat/>
+    <w:pPr>
+      <w:keepNext w:val="true"/>
+      <w:spacing w:before="240" w:after="120"/>
+    </w:pPr>
+    <w:rPr>
+      <w:rFonts w:ascii="Liberation Sans" w:hAnsi="Liberation Sans" w:eastAsia="Noto Sans CJK SC" w:cs="Lohit Devanagari"/>
+      <w:sz w:val="28"/>
+      <w:szCs w:val="28"/>
+    </w:rPr>
+  </w:style>
   <w:style w:type="paragraph" w:styleId="Indice">
     <w:name w:val="Indice"/>
     <w:basedOn w:val="Normal"/>
@@ -1422,7 +1455,14 @@
     </w:pPr>
     <w:rPr/>
   </w:style>
-  <w:style w:type="paragraph" w:styleId="Pidipagina">
+  <w:style w:type="paragraph" w:styleId="HeaderandFooter">
+    <w:name w:val="Header and Footer"/>
+    <w:basedOn w:val="Normal"/>
+    <w:qFormat/>
+    <w:pPr/>
+    <w:rPr/>
+  </w:style>
+  <w:style w:type="paragraph" w:styleId="Footer">
     <w:name w:val="Footer"/>
     <w:basedOn w:val="Intestazioneepidipagina"/>
     <w:pPr>
@@ -1433,7 +1473,7 @@
   </w:style>
   <w:style w:type="paragraph" w:styleId="Pidipaginaasinistra">
     <w:name w:val="Piè di pagina a sinistra"/>
-    <w:basedOn w:val="Pidipagina"/>
+    <w:basedOn w:val="Footer"/>
     <w:qFormat/>
     <w:pPr>
       <w:suppressLineNumbers/>

--- a/modelli/CS_conferenza servizi/CS60_NDO.docx
+++ b/modelli/CS_conferenza servizi/CS60_NDO.docx
@@ -421,7 +421,7 @@
     </w:tbl>
     <w:p>
       <w:pPr>
-        <w:pStyle w:val="TextBody"/>
+        <w:pStyle w:val="Corpodeltesto"/>
         <w:rPr/>
       </w:pPr>
       <w:r>
@@ -787,7 +787,7 @@
     </w:tbl>
     <w:p>
       <w:pPr>
-        <w:pStyle w:val="TextBody"/>
+        <w:pStyle w:val="Corpodeltesto"/>
         <w:rPr/>
       </w:pPr>
       <w:r>
@@ -796,7 +796,7 @@
     </w:p>
     <w:p>
       <w:pPr>
-        <w:pStyle w:val="TextBody"/>
+        <w:pStyle w:val="Corpodeltesto"/>
         <w:rPr/>
       </w:pPr>
       <w:r>
@@ -932,7 +932,7 @@
     </w:tbl>
     <w:p>
       <w:pPr>
-        <w:pStyle w:val="TextBody"/>
+        <w:pStyle w:val="Corpodeltesto"/>
         <w:rPr/>
       </w:pPr>
       <w:r>
@@ -941,7 +941,7 @@
     </w:p>
     <w:p>
       <w:pPr>
-        <w:pStyle w:val="TextBody"/>
+        <w:pStyle w:val="Corpodeltesto"/>
         <w:rPr/>
       </w:pPr>
       <w:r>
@@ -956,18 +956,132 @@
           <w:bCs/>
           <w:lang w:val="it-IT" w:eastAsia="zh-CN" w:bidi="hi-IN"/>
         </w:rPr>
-        <w:t>non può esprimere parere</w:t>
-      </w:r>
-      <w:r>
-        <w:rPr>
-          <w:lang w:val="it-IT" w:eastAsia="zh-CN" w:bidi="hi-IN"/>
-        </w:rPr>
-        <w:t xml:space="preserve"> in quanto le attività non </w:t>
-      </w:r>
-      <w:r>
-        <w:rPr>
+        <w:t xml:space="preserve">non </w:t>
+      </w:r>
+      <w:r>
+        <w:rPr>
+          <w:b/>
+          <w:bCs/>
+          <w:lang w:val="it-IT" w:eastAsia="zh-CN" w:bidi="hi-IN"/>
+        </w:rPr>
+        <w:t>è tenuto ad</w:t>
+      </w:r>
+      <w:r>
+        <w:rPr>
+          <w:b/>
+          <w:bCs/>
+          <w:lang w:val="it-IT" w:eastAsia="zh-CN" w:bidi="hi-IN"/>
+        </w:rPr>
+        <w:t xml:space="preserve"> esprimere parere</w:t>
+      </w:r>
+      <w:r>
+        <w:rPr>
+          <w:lang w:val="it-IT" w:eastAsia="zh-CN" w:bidi="hi-IN"/>
+        </w:rPr>
+        <w:t xml:space="preserve"> in quanto, secondo quanto dichiarato </w:t>
+      </w:r>
+      <w:r>
+        <w:rPr>
+          <w:lang w:val="it-IT" w:eastAsia="zh-CN" w:bidi="hi-IN"/>
+        </w:rPr>
+        <w:t>dal richiedente</w:t>
+      </w:r>
+      <w:r>
+        <w:rPr>
+          <w:lang w:val="it-IT" w:eastAsia="zh-CN" w:bidi="hi-IN"/>
+        </w:rPr>
+        <w:t>:</w:t>
+      </w:r>
+    </w:p>
+    <w:p>
+      <w:pPr>
+        <w:pStyle w:val="Corpodeltesto"/>
+        <w:rPr/>
+      </w:pPr>
+      <w:r>
+        <w:fldChar w:fldCharType="begin">
+          <w:ffData>
+            <w:name w:val=""/>
+            <w:enabled/>
+            <w:calcOnExit w:val="0"/>
+            <w:checkBox>
+              <w:sizeAuto/>
+            </w:checkBox>
+          </w:ffData>
+        </w:fldChar>
+      </w:r>
+      <w:r>
+        <w:rPr>
+          <w:rStyle w:val="DamodificareEG"/>
+          <w:lang w:val="it-IT" w:eastAsia="zh-CN" w:bidi="hi-IN"/>
+        </w:rPr>
+        <w:instrText xml:space="preserve"> FORMCHECKBOX </w:instrText>
+      </w:r>
+      <w:r>
+        <w:rPr>
+          <w:rStyle w:val="DamodificareEG"/>
+          <w:lang w:val="it-IT" w:eastAsia="zh-CN" w:bidi="hi-IN"/>
+        </w:rPr>
+        <w:fldChar w:fldCharType="separate"/>
+      </w:r>
+      <w:bookmarkStart w:id="0" w:name="__Fieldmark__396_3599951302"/>
+      <w:bookmarkStart w:id="1" w:name="__Fieldmark__396_3599951302"/>
+      <w:bookmarkEnd w:id="1"/>
+      <w:r>
+        <w:rPr>
+          <w:rStyle w:val="DamodificareEG"/>
+          <w:lang w:val="it-IT" w:eastAsia="zh-CN" w:bidi="hi-IN"/>
+        </w:rPr>
+      </w:r>
+      <w:r>
+        <w:rPr>
+          <w:rStyle w:val="DamodificareEG"/>
+          <w:lang w:val="it-IT" w:eastAsia="zh-CN" w:bidi="hi-IN"/>
+        </w:rPr>
+        <w:fldChar w:fldCharType="end"/>
+      </w:r>
+      <w:bookmarkStart w:id="2" w:name="__Fieldmark__243_3708920283"/>
+      <w:bookmarkStart w:id="3" w:name="__Fieldmark__3028_2828410077"/>
+      <w:bookmarkStart w:id="4" w:name="__Fieldmark__535_1921254028"/>
+      <w:bookmarkStart w:id="5" w:name="__Fieldmark__92_3825571921"/>
+      <w:bookmarkStart w:id="6" w:name="__Fieldmark__92_2416548785"/>
+      <w:bookmarkStart w:id="7" w:name="__Fieldmark__2589_1964799693"/>
+      <w:bookmarkStart w:id="8" w:name="__Fieldmark__279_4027006556"/>
+      <w:bookmarkStart w:id="9" w:name="__Fieldmark__92_2156278351"/>
+      <w:bookmarkStart w:id="10" w:name="__Fieldmark__1067_2099660439"/>
+      <w:bookmarkStart w:id="11" w:name="__Fieldmark__3082_4204341107"/>
+      <w:bookmarkStart w:id="12" w:name="__Fieldmark__279_1585666245"/>
+      <w:bookmarkStart w:id="13" w:name="__Fieldmark__114_186702619"/>
+      <w:bookmarkEnd w:id="2"/>
+      <w:bookmarkEnd w:id="3"/>
+      <w:bookmarkEnd w:id="4"/>
+      <w:bookmarkEnd w:id="5"/>
+      <w:bookmarkEnd w:id="6"/>
+      <w:bookmarkEnd w:id="7"/>
+      <w:bookmarkEnd w:id="8"/>
+      <w:bookmarkEnd w:id="9"/>
+      <w:bookmarkEnd w:id="10"/>
+      <w:bookmarkEnd w:id="11"/>
+      <w:bookmarkEnd w:id="12"/>
+      <w:bookmarkEnd w:id="13"/>
+      <w:r>
+        <w:rPr>
+          <w:rStyle w:val="DamodificareEG"/>
+          <w:lang w:val="it-IT" w:eastAsia="zh-CN" w:bidi="hi-IN"/>
+        </w:rPr>
+        <w:t xml:space="preserve"> </w:t>
+      </w:r>
+      <w:r>
+        <w:rPr>
+          <w:rStyle w:val="DamodificareEG"/>
+          <w:lang w:val="it-IT" w:eastAsia="zh-CN" w:bidi="hi-IN"/>
+        </w:rPr>
+        <w:t xml:space="preserve">le attività non </w:t>
+      </w:r>
+      <w:r>
+        <w:rPr>
+          <w:rStyle w:val="DamodificareEG"/>
           <w:rFonts w:eastAsia="Noto Serif CJK SC" w:cs="Lohit Devanagari"/>
-          <w:color w:val="auto"/>
           <w:kern w:val="2"/>
           <w:sz w:val="24"/>
           <w:szCs w:val="24"/>
@@ -977,38 +1091,192 @@
       </w:r>
       <w:r>
         <w:rPr>
-          <w:lang w:val="it-IT" w:eastAsia="zh-CN" w:bidi="hi-IN"/>
-        </w:rPr>
-        <w:t xml:space="preserve"> soggette ai controlli di prevenzione incendi oppure appartengono alla categoria A del DPR 151/11, </w:t>
-      </w:r>
-      <w:r>
-        <w:rPr>
-          <w:lang w:val="it-IT" w:eastAsia="zh-CN" w:bidi="hi-IN"/>
-        </w:rPr>
-        <w:t>secondo quanto dichiarato</w:t>
-      </w:r>
-      <w:r>
-        <w:rPr>
-          <w:lang w:val="it-IT" w:eastAsia="zh-CN" w:bidi="hi-IN"/>
-        </w:rPr>
-        <w:t>.</w:t>
+          <w:rStyle w:val="DamodificareEG"/>
+          <w:lang w:val="it-IT" w:eastAsia="zh-CN" w:bidi="hi-IN"/>
+        </w:rPr>
+        <w:t xml:space="preserve"> soggette ai controlli di prevenzione incendi;</w:t>
       </w:r>
     </w:p>
     <w:p>
       <w:pPr>
-        <w:pStyle w:val="TextBody"/>
+        <w:pStyle w:val="Corpodeltesto"/>
         <w:rPr/>
       </w:pPr>
       <w:r>
-        <w:rPr>
-          <w:lang w:val="it-IT" w:eastAsia="zh-CN" w:bidi="hi-IN"/>
-        </w:rPr>
-        <w:t>Si rammenta che in tutte le attività devono comunque essere adottate idonee misure per prevenire gli incendi, limitarne le conseguenze qualora si verifichino e tutelare l'incolumità delle persone.</w:t>
+        <w:fldChar w:fldCharType="begin">
+          <w:ffData>
+            <w:name w:val=""/>
+            <w:enabled/>
+            <w:calcOnExit w:val="0"/>
+            <w:checkBox>
+              <w:sizeAuto/>
+            </w:checkBox>
+          </w:ffData>
+        </w:fldChar>
+      </w:r>
+      <w:r>
+        <w:rPr>
+          <w:rStyle w:val="DamodificareEG"/>
+          <w:lang w:val="it-IT" w:eastAsia="zh-CN" w:bidi="hi-IN"/>
+        </w:rPr>
+        <w:instrText xml:space="preserve"> FORMCHECKBOX </w:instrText>
+      </w:r>
+      <w:r>
+        <w:rPr>
+          <w:rStyle w:val="DamodificareEG"/>
+          <w:lang w:val="it-IT" w:eastAsia="zh-CN" w:bidi="hi-IN"/>
+        </w:rPr>
+        <w:fldChar w:fldCharType="separate"/>
+      </w:r>
+      <w:bookmarkStart w:id="14" w:name="__Fieldmark__951_3599951302"/>
+      <w:bookmarkStart w:id="15" w:name="__Fieldmark__951_3599951302"/>
+      <w:bookmarkEnd w:id="15"/>
+      <w:r>
+        <w:rPr>
+          <w:rStyle w:val="DamodificareEG"/>
+          <w:lang w:val="it-IT" w:eastAsia="zh-CN" w:bidi="hi-IN"/>
+        </w:rPr>
+      </w:r>
+      <w:r>
+        <w:rPr>
+          <w:rStyle w:val="DamodificareEG"/>
+          <w:lang w:val="it-IT" w:eastAsia="zh-CN" w:bidi="hi-IN"/>
+        </w:rPr>
+        <w:fldChar w:fldCharType="end"/>
+      </w:r>
+      <w:bookmarkStart w:id="16" w:name="Copia_di___Fieldmark__243_3708920283_1"/>
+      <w:bookmarkStart w:id="17" w:name="Copia_di___Fieldmark__3028_2828410077_1"/>
+      <w:bookmarkStart w:id="18" w:name="Copia_di___Fieldmark__535_1921254028_1"/>
+      <w:bookmarkStart w:id="19" w:name="Copia_di___Fieldmark__92_3825571921_1"/>
+      <w:bookmarkStart w:id="20" w:name="Copia_di___Fieldmark__92_2416548785_1"/>
+      <w:bookmarkStart w:id="21" w:name="Copia_di___Fieldmark__2589_1964799693_1"/>
+      <w:bookmarkStart w:id="22" w:name="Copia_di___Fieldmark__279_4027006556_1"/>
+      <w:bookmarkStart w:id="23" w:name="Copia_di___Fieldmark__92_2156278351_1"/>
+      <w:bookmarkStart w:id="24" w:name="Copia_di___Fieldmark__1067_2099660439_1"/>
+      <w:bookmarkStart w:id="25" w:name="Copia_di___Fieldmark__3082_4204341107_1"/>
+      <w:bookmarkStart w:id="26" w:name="Copia_di___Fieldmark__279_1585666245_1"/>
+      <w:bookmarkStart w:id="27" w:name="Copia_di___Fieldmark__114_186702619_1"/>
+      <w:bookmarkEnd w:id="16"/>
+      <w:bookmarkEnd w:id="17"/>
+      <w:bookmarkEnd w:id="18"/>
+      <w:bookmarkEnd w:id="19"/>
+      <w:bookmarkEnd w:id="20"/>
+      <w:bookmarkEnd w:id="21"/>
+      <w:bookmarkEnd w:id="22"/>
+      <w:bookmarkEnd w:id="23"/>
+      <w:bookmarkEnd w:id="24"/>
+      <w:bookmarkEnd w:id="25"/>
+      <w:bookmarkEnd w:id="26"/>
+      <w:bookmarkEnd w:id="27"/>
+      <w:r>
+        <w:rPr>
+          <w:rStyle w:val="DamodificareEG"/>
+          <w:lang w:val="it-IT" w:eastAsia="zh-CN" w:bidi="hi-IN"/>
+        </w:rPr>
+        <w:t xml:space="preserve"> le attività appartengono alla categoria A del DPR 151/11;</w:t>
       </w:r>
     </w:p>
     <w:p>
       <w:pPr>
-        <w:pStyle w:val="TextBody"/>
+        <w:pStyle w:val="Corpodeltesto"/>
+        <w:rPr/>
+      </w:pPr>
+      <w:r>
+        <w:fldChar w:fldCharType="begin">
+          <w:ffData>
+            <w:name w:val=""/>
+            <w:enabled/>
+            <w:calcOnExit w:val="0"/>
+            <w:checkBox>
+              <w:sizeAuto/>
+            </w:checkBox>
+          </w:ffData>
+        </w:fldChar>
+      </w:r>
+      <w:r>
+        <w:rPr>
+          <w:rStyle w:val="DamodificareEG"/>
+          <w:lang w:val="it-IT" w:eastAsia="zh-CN" w:bidi="hi-IN"/>
+        </w:rPr>
+        <w:instrText xml:space="preserve"> FORMCHECKBOX </w:instrText>
+      </w:r>
+      <w:r>
+        <w:rPr>
+          <w:rStyle w:val="DamodificareEG"/>
+          <w:lang w:val="it-IT" w:eastAsia="zh-CN" w:bidi="hi-IN"/>
+        </w:rPr>
+        <w:fldChar w:fldCharType="separate"/>
+      </w:r>
+      <w:bookmarkStart w:id="28" w:name="__Fieldmark__979_3599951302"/>
+      <w:bookmarkStart w:id="29" w:name="__Fieldmark__979_3599951302"/>
+      <w:bookmarkEnd w:id="29"/>
+      <w:r>
+        <w:rPr>
+          <w:rStyle w:val="DamodificareEG"/>
+          <w:lang w:val="it-IT" w:eastAsia="zh-CN" w:bidi="hi-IN"/>
+        </w:rPr>
+      </w:r>
+      <w:r>
+        <w:rPr>
+          <w:rStyle w:val="DamodificareEG"/>
+          <w:lang w:val="it-IT" w:eastAsia="zh-CN" w:bidi="hi-IN"/>
+        </w:rPr>
+        <w:fldChar w:fldCharType="end"/>
+      </w:r>
+      <w:bookmarkStart w:id="30" w:name="Copia_di_Copia_di___Fieldmark__243_37089"/>
+      <w:bookmarkStart w:id="31" w:name="Copia_di_Copia_di___Fieldmark__3028_2828"/>
+      <w:bookmarkStart w:id="32" w:name="Copia_di_Copia_di___Fieldmark__535_19212"/>
+      <w:bookmarkStart w:id="33" w:name="Copia_di_Copia_di___Fieldmark__92_382557"/>
+      <w:bookmarkStart w:id="34" w:name="Copia_di_Copia_di___Fieldmark__92_241654"/>
+      <w:bookmarkStart w:id="35" w:name="Copia_di_Copia_di___Fieldmark__2589_1964"/>
+      <w:bookmarkStart w:id="36" w:name="Copia_di_Copia_di___Fieldmark__279_40270"/>
+      <w:bookmarkStart w:id="37" w:name="Copia_di_Copia_di___Fieldmark__92_215627"/>
+      <w:bookmarkStart w:id="38" w:name="Copia_di_Copia_di___Fieldmark__1067_2099"/>
+      <w:bookmarkStart w:id="39" w:name="Copia_di_Copia_di___Fieldmark__3082_4204"/>
+      <w:bookmarkStart w:id="40" w:name="Copia_di_Copia_di___Fieldmark__279_15856"/>
+      <w:bookmarkStart w:id="41" w:name="Copia_di_Copia_di___Fieldmark__114_18670"/>
+      <w:bookmarkEnd w:id="30"/>
+      <w:bookmarkEnd w:id="31"/>
+      <w:bookmarkEnd w:id="32"/>
+      <w:bookmarkEnd w:id="33"/>
+      <w:bookmarkEnd w:id="34"/>
+      <w:bookmarkEnd w:id="35"/>
+      <w:bookmarkEnd w:id="36"/>
+      <w:bookmarkEnd w:id="37"/>
+      <w:bookmarkEnd w:id="38"/>
+      <w:bookmarkEnd w:id="39"/>
+      <w:bookmarkEnd w:id="40"/>
+      <w:bookmarkEnd w:id="41"/>
+      <w:r>
+        <w:rPr>
+          <w:rStyle w:val="DamodificareEG"/>
+          <w:lang w:val="it-IT" w:eastAsia="zh-CN" w:bidi="hi-IN"/>
+        </w:rPr>
+        <w:t xml:space="preserve"> le attività </w:t>
+      </w:r>
+      <w:r>
+        <w:rPr>
+          <w:rStyle w:val="DamodificareEG"/>
+          <w:lang w:val="it-IT" w:eastAsia="zh-CN" w:bidi="hi-IN"/>
+        </w:rPr>
+        <w:t>non subiscono variazioni rispetto a quanto già approvato da questo Comando.</w:t>
+      </w:r>
+    </w:p>
+    <w:p>
+      <w:pPr>
+        <w:pStyle w:val="Corpodeltesto"/>
+        <w:rPr/>
+      </w:pPr>
+      <w:r>
+        <w:rPr>
+          <w:lang w:val="it-IT" w:eastAsia="zh-CN" w:bidi="hi-IN"/>
+        </w:rPr>
+        <w:t>Si rammenta che in tutte le attività devono comunque essere adottate idonee misure per prevenire gli incendi, limitarne le conseguenze qualora si verifichino e tutelare l'incolumità delle persone.</w:t>
+      </w:r>
+    </w:p>
+    <w:p>
+      <w:pPr>
+        <w:pStyle w:val="Corpodeltesto"/>
         <w:rPr/>
       </w:pPr>
       <w:r>
@@ -1186,7 +1454,7 @@
 <w:ftr xmlns:o="urn:schemas-microsoft-com:office:office" xmlns:r="http://schemas.openxmlformats.org/officeDocument/2006/relationships" xmlns:v="urn:schemas-microsoft-com:vml" xmlns:w="http://schemas.openxmlformats.org/wordprocessingml/2006/main" xmlns:w10="urn:schemas-microsoft-com:office:word" xmlns:wp="http://schemas.openxmlformats.org/drawingml/2006/wordprocessingDrawing" xmlns:wps="http://schemas.microsoft.com/office/word/2010/wordprocessingShape" xmlns:wpg="http://schemas.microsoft.com/office/word/2010/wordprocessingGroup" xmlns:mc="http://schemas.openxmlformats.org/markup-compatibility/2006" xmlns:wp14="http://schemas.microsoft.com/office/word/2010/wordprocessingDrawing" xmlns:w14="http://schemas.microsoft.com/office/word/2010/wordml" xmlns:w15="http://schemas.microsoft.com/office/word/2012/wordml" mc:Ignorable="w14 wp14 w15">
   <w:p>
     <w:pPr>
-      <w:pStyle w:val="Footer"/>
+      <w:pStyle w:val="Pidipagina"/>
       <w:rPr/>
     </w:pPr>
     <w:r>
@@ -1240,7 +1508,7 @@
   </w:p>
   <w:p>
     <w:pPr>
-      <w:pStyle w:val="Footer"/>
+      <w:pStyle w:val="Pidipagina"/>
       <w:rPr/>
     </w:pPr>
     <w:r>
@@ -1291,7 +1559,7 @@
     <w:pPr>
       <w:widowControl/>
       <w:suppressAutoHyphens w:val="true"/>
-      <w:overflowPunct w:val="false"/>
+      <w:overflowPunct w:val="true"/>
       <w:bidi w:val="0"/>
       <w:spacing w:before="0" w:after="0"/>
       <w:jc w:val="left"/>
@@ -1311,7 +1579,7 @@
     <w:rPr/>
   </w:style>
   <w:style w:type="character" w:styleId="CollegamentoInternet">
-    <w:name w:val="Collegamento Internet"/>
+    <w:name w:val="Hyperlink"/>
     <w:basedOn w:val="DefaultParagraphFont"/>
     <w:qFormat/>
     <w:rPr>
@@ -1332,10 +1600,10 @@
     <w:qFormat/>
     <w:rPr/>
   </w:style>
-  <w:style w:type="paragraph" w:styleId="Heading">
-    <w:name w:val="Heading"/>
+  <w:style w:type="paragraph" w:styleId="Titolo">
+    <w:name w:val="Titolo"/>
     <w:basedOn w:val="Normal"/>
-    <w:next w:val="TextBody"/>
+    <w:next w:val="Corpodeltesto"/>
     <w:qFormat/>
     <w:pPr>
       <w:keepNext w:val="true"/>
@@ -1347,7 +1615,7 @@
       <w:szCs w:val="28"/>
     </w:rPr>
   </w:style>
-  <w:style w:type="paragraph" w:styleId="TextBody">
+  <w:style w:type="paragraph" w:styleId="Corpodeltesto">
     <w:name w:val="Body Text"/>
     <w:basedOn w:val="Normal"/>
     <w:pPr>
@@ -1356,15 +1624,15 @@
     </w:pPr>
     <w:rPr/>
   </w:style>
-  <w:style w:type="paragraph" w:styleId="List">
+  <w:style w:type="paragraph" w:styleId="Elenco">
     <w:name w:val="List"/>
-    <w:basedOn w:val="TextBody"/>
+    <w:basedOn w:val="Corpodeltesto"/>
     <w:pPr/>
     <w:rPr>
       <w:rFonts w:cs="Lohit Devanagari"/>
     </w:rPr>
   </w:style>
-  <w:style w:type="paragraph" w:styleId="Caption">
+  <w:style w:type="paragraph" w:styleId="Didascalia">
     <w:name w:val="Caption"/>
     <w:basedOn w:val="Normal"/>
     <w:qFormat/>
@@ -1378,33 +1646,6 @@
       <w:iCs/>
       <w:sz w:val="24"/>
       <w:szCs w:val="24"/>
-    </w:rPr>
-  </w:style>
-  <w:style w:type="paragraph" w:styleId="Index">
-    <w:name w:val="Index"/>
-    <w:basedOn w:val="Normal"/>
-    <w:qFormat/>
-    <w:pPr>
-      <w:suppressLineNumbers/>
-    </w:pPr>
-    <w:rPr>
-      <w:rFonts w:cs="Lohit Devanagari"/>
-      <w:lang w:val="zxx" w:eastAsia="zxx" w:bidi="zxx"/>
-    </w:rPr>
-  </w:style>
-  <w:style w:type="paragraph" w:styleId="Titolo">
-    <w:name w:val="Titolo"/>
-    <w:basedOn w:val="Normal"/>
-    <w:next w:val="TextBody"/>
-    <w:qFormat/>
-    <w:pPr>
-      <w:keepNext w:val="true"/>
-      <w:spacing w:before="240" w:after="120"/>
-    </w:pPr>
-    <w:rPr>
-      <w:rFonts w:ascii="Liberation Sans" w:hAnsi="Liberation Sans" w:eastAsia="Noto Sans CJK SC" w:cs="Lohit Devanagari"/>
-      <w:sz w:val="28"/>
-      <w:szCs w:val="28"/>
     </w:rPr>
   </w:style>
   <w:style w:type="paragraph" w:styleId="Indice">
@@ -1445,24 +1686,10 @@
     <w:name w:val="Intestazione e piè di pagina"/>
     <w:basedOn w:val="Normal"/>
     <w:qFormat/>
-    <w:pPr>
-      <w:suppressLineNumbers/>
-      <w:tabs>
-        <w:tab w:val="clear" w:pos="709"/>
-        <w:tab w:val="center" w:pos="4819" w:leader="none"/>
-        <w:tab w:val="right" w:pos="9638" w:leader="none"/>
-      </w:tabs>
-    </w:pPr>
-    <w:rPr/>
-  </w:style>
-  <w:style w:type="paragraph" w:styleId="HeaderandFooter">
-    <w:name w:val="Header and Footer"/>
-    <w:basedOn w:val="Normal"/>
-    <w:qFormat/>
     <w:pPr/>
     <w:rPr/>
   </w:style>
-  <w:style w:type="paragraph" w:styleId="Footer">
+  <w:style w:type="paragraph" w:styleId="Pidipagina">
     <w:name w:val="Footer"/>
     <w:basedOn w:val="Intestazioneepidipagina"/>
     <w:pPr>
@@ -1473,7 +1700,7 @@
   </w:style>
   <w:style w:type="paragraph" w:styleId="Pidipaginaasinistra">
     <w:name w:val="Piè di pagina a sinistra"/>
-    <w:basedOn w:val="Footer"/>
+    <w:basedOn w:val="Pidipagina"/>
     <w:qFormat/>
     <w:pPr>
       <w:suppressLineNumbers/>

--- a/modelli/CS_conferenza servizi/CS60_NDO.docx
+++ b/modelli/CS_conferenza servizi/CS60_NDO.docx
@@ -421,7 +421,7 @@
     </w:tbl>
     <w:p>
       <w:pPr>
-        <w:pStyle w:val="Corpodeltesto"/>
+        <w:pStyle w:val="BodyText"/>
         <w:rPr/>
       </w:pPr>
       <w:r>
@@ -478,7 +478,6 @@
               <w:widowControl w:val="false"/>
               <w:rPr>
                 <w:b/>
-                <w:b/>
                 <w:bCs/>
               </w:rPr>
             </w:pPr>
@@ -754,7 +753,6 @@
               <w:widowControl w:val="false"/>
               <w:rPr>
                 <w:b/>
-                <w:b/>
                 <w:bCs/>
               </w:rPr>
             </w:pPr>
@@ -787,7 +785,7 @@
     </w:tbl>
     <w:p>
       <w:pPr>
-        <w:pStyle w:val="Corpodeltesto"/>
+        <w:pStyle w:val="BodyText"/>
         <w:rPr/>
       </w:pPr>
       <w:r>
@@ -796,7 +794,7 @@
     </w:p>
     <w:p>
       <w:pPr>
-        <w:pStyle w:val="Corpodeltesto"/>
+        <w:pStyle w:val="BodyText"/>
         <w:rPr/>
       </w:pPr>
       <w:r>
@@ -932,7 +930,7 @@
     </w:tbl>
     <w:p>
       <w:pPr>
-        <w:pStyle w:val="Corpodeltesto"/>
+        <w:pStyle w:val="BodyText"/>
         <w:rPr/>
       </w:pPr>
       <w:r>
@@ -941,7 +939,7 @@
     </w:p>
     <w:p>
       <w:pPr>
-        <w:pStyle w:val="Corpodeltesto"/>
+        <w:pStyle w:val="BodyText"/>
         <w:rPr/>
       </w:pPr>
       <w:r>
@@ -956,52 +954,24 @@
           <w:bCs/>
           <w:lang w:val="it-IT" w:eastAsia="zh-CN" w:bidi="hi-IN"/>
         </w:rPr>
-        <w:t xml:space="preserve">non </w:t>
-      </w:r>
-      <w:r>
-        <w:rPr>
-          <w:b/>
-          <w:bCs/>
-          <w:lang w:val="it-IT" w:eastAsia="zh-CN" w:bidi="hi-IN"/>
-        </w:rPr>
-        <w:t>è tenuto ad</w:t>
-      </w:r>
-      <w:r>
-        <w:rPr>
-          <w:b/>
-          <w:bCs/>
-          <w:lang w:val="it-IT" w:eastAsia="zh-CN" w:bidi="hi-IN"/>
-        </w:rPr>
-        <w:t xml:space="preserve"> esprimere parere</w:t>
-      </w:r>
-      <w:r>
-        <w:rPr>
-          <w:lang w:val="it-IT" w:eastAsia="zh-CN" w:bidi="hi-IN"/>
-        </w:rPr>
-        <w:t xml:space="preserve"> in quanto, secondo quanto dichiarato </w:t>
-      </w:r>
-      <w:r>
-        <w:rPr>
-          <w:lang w:val="it-IT" w:eastAsia="zh-CN" w:bidi="hi-IN"/>
-        </w:rPr>
-        <w:t>dal richiedente</w:t>
-      </w:r>
-      <w:r>
-        <w:rPr>
-          <w:lang w:val="it-IT" w:eastAsia="zh-CN" w:bidi="hi-IN"/>
-        </w:rPr>
-        <w:t>:</w:t>
+        <w:t>non è tenuto ad esprimere parere</w:t>
+      </w:r>
+      <w:r>
+        <w:rPr>
+          <w:lang w:val="it-IT" w:eastAsia="zh-CN" w:bidi="hi-IN"/>
+        </w:rPr>
+        <w:t xml:space="preserve"> in quanto, secondo quanto dichiarato dal richiedente:</w:t>
       </w:r>
     </w:p>
     <w:p>
       <w:pPr>
-        <w:pStyle w:val="Corpodeltesto"/>
+        <w:pStyle w:val="BodyText"/>
         <w:rPr/>
       </w:pPr>
       <w:r>
         <w:fldChar w:fldCharType="begin">
           <w:ffData>
-            <w:name w:val=""/>
+            <w:name w:val="Bookmark"/>
             <w:enabled/>
             <w:calcOnExit w:val="0"/>
             <w:checkBox>
@@ -1011,64 +981,25 @@
         </w:fldChar>
       </w:r>
       <w:r>
-        <w:rPr>
-          <w:rStyle w:val="DamodificareEG"/>
-          <w:lang w:val="it-IT" w:eastAsia="zh-CN" w:bidi="hi-IN"/>
-        </w:rPr>
+        <w:rPr/>
         <w:instrText xml:space="preserve"> FORMCHECKBOX </w:instrText>
       </w:r>
       <w:r>
-        <w:rPr>
-          <w:rStyle w:val="DamodificareEG"/>
-          <w:lang w:val="it-IT" w:eastAsia="zh-CN" w:bidi="hi-IN"/>
-        </w:rPr>
+        <w:rPr/>
         <w:fldChar w:fldCharType="separate"/>
       </w:r>
-      <w:bookmarkStart w:id="0" w:name="__Fieldmark__396_3599951302"/>
-      <w:bookmarkStart w:id="1" w:name="__Fieldmark__396_3599951302"/>
+      <w:bookmarkStart w:id="0" w:name="Bookmark"/>
+      <w:bookmarkStart w:id="1" w:name="Bookmark"/>
       <w:bookmarkEnd w:id="1"/>
       <w:r>
-        <w:rPr>
-          <w:rStyle w:val="DamodificareEG"/>
-          <w:lang w:val="it-IT" w:eastAsia="zh-CN" w:bidi="hi-IN"/>
-        </w:rPr>
-      </w:r>
-      <w:r>
-        <w:rPr>
-          <w:rStyle w:val="DamodificareEG"/>
-          <w:lang w:val="it-IT" w:eastAsia="zh-CN" w:bidi="hi-IN"/>
-        </w:rPr>
+        <w:rPr/>
+      </w:r>
+      <w:r>
+        <w:rPr/>
         <w:fldChar w:fldCharType="end"/>
       </w:r>
-      <w:bookmarkStart w:id="2" w:name="__Fieldmark__243_3708920283"/>
-      <w:bookmarkStart w:id="3" w:name="__Fieldmark__3028_2828410077"/>
-      <w:bookmarkStart w:id="4" w:name="__Fieldmark__535_1921254028"/>
-      <w:bookmarkStart w:id="5" w:name="__Fieldmark__92_3825571921"/>
-      <w:bookmarkStart w:id="6" w:name="__Fieldmark__92_2416548785"/>
-      <w:bookmarkStart w:id="7" w:name="__Fieldmark__2589_1964799693"/>
-      <w:bookmarkStart w:id="8" w:name="__Fieldmark__279_4027006556"/>
-      <w:bookmarkStart w:id="9" w:name="__Fieldmark__92_2156278351"/>
-      <w:bookmarkStart w:id="10" w:name="__Fieldmark__1067_2099660439"/>
-      <w:bookmarkStart w:id="11" w:name="__Fieldmark__3082_4204341107"/>
-      <w:bookmarkStart w:id="12" w:name="__Fieldmark__279_1585666245"/>
-      <w:bookmarkStart w:id="13" w:name="__Fieldmark__114_186702619"/>
-      <w:bookmarkEnd w:id="2"/>
-      <w:bookmarkEnd w:id="3"/>
-      <w:bookmarkEnd w:id="4"/>
-      <w:bookmarkEnd w:id="5"/>
-      <w:bookmarkEnd w:id="6"/>
-      <w:bookmarkEnd w:id="7"/>
-      <w:bookmarkEnd w:id="8"/>
-      <w:bookmarkEnd w:id="9"/>
-      <w:bookmarkEnd w:id="10"/>
-      <w:bookmarkEnd w:id="11"/>
-      <w:bookmarkEnd w:id="12"/>
-      <w:bookmarkEnd w:id="13"/>
-      <w:r>
-        <w:rPr>
-          <w:rStyle w:val="DamodificareEG"/>
-          <w:lang w:val="it-IT" w:eastAsia="zh-CN" w:bidi="hi-IN"/>
-        </w:rPr>
+      <w:r>
+        <w:rPr/>
         <w:t xml:space="preserve"> </w:t>
       </w:r>
       <w:r>
@@ -1099,13 +1030,13 @@
     </w:p>
     <w:p>
       <w:pPr>
-        <w:pStyle w:val="Corpodeltesto"/>
+        <w:pStyle w:val="BodyText"/>
         <w:rPr/>
       </w:pPr>
       <w:r>
         <w:fldChar w:fldCharType="begin">
           <w:ffData>
-            <w:name w:val=""/>
+            <w:name w:val="Copia Bookmark 1"/>
             <w:enabled/>
             <w:calcOnExit w:val="0"/>
             <w:checkBox>
@@ -1115,76 +1046,44 @@
         </w:fldChar>
       </w:r>
       <w:r>
+        <w:rPr/>
+        <w:instrText xml:space="preserve"> FORMCHECKBOX </w:instrText>
+      </w:r>
+      <w:r>
+        <w:rPr/>
+        <w:fldChar w:fldCharType="separate"/>
+      </w:r>
+      <w:bookmarkStart w:id="2" w:name="Copia_Bookmark_1"/>
+      <w:bookmarkStart w:id="3" w:name="Copia_Bookmark_1"/>
+      <w:bookmarkEnd w:id="3"/>
+      <w:r>
+        <w:rPr/>
+      </w:r>
+      <w:r>
+        <w:rPr/>
+        <w:fldChar w:fldCharType="end"/>
+      </w:r>
+      <w:r>
+        <w:rPr/>
+        <w:t xml:space="preserve"> </w:t>
+      </w:r>
+      <w:r>
         <w:rPr>
           <w:rStyle w:val="DamodificareEG"/>
           <w:lang w:val="it-IT" w:eastAsia="zh-CN" w:bidi="hi-IN"/>
         </w:rPr>
-        <w:instrText xml:space="preserve"> FORMCHECKBOX </w:instrText>
-      </w:r>
-      <w:r>
-        <w:rPr>
-          <w:rStyle w:val="DamodificareEG"/>
-          <w:lang w:val="it-IT" w:eastAsia="zh-CN" w:bidi="hi-IN"/>
-        </w:rPr>
-        <w:fldChar w:fldCharType="separate"/>
-      </w:r>
-      <w:bookmarkStart w:id="14" w:name="__Fieldmark__951_3599951302"/>
-      <w:bookmarkStart w:id="15" w:name="__Fieldmark__951_3599951302"/>
-      <w:bookmarkEnd w:id="15"/>
-      <w:r>
-        <w:rPr>
-          <w:rStyle w:val="DamodificareEG"/>
-          <w:lang w:val="it-IT" w:eastAsia="zh-CN" w:bidi="hi-IN"/>
-        </w:rPr>
-      </w:r>
-      <w:r>
-        <w:rPr>
-          <w:rStyle w:val="DamodificareEG"/>
-          <w:lang w:val="it-IT" w:eastAsia="zh-CN" w:bidi="hi-IN"/>
-        </w:rPr>
-        <w:fldChar w:fldCharType="end"/>
-      </w:r>
-      <w:bookmarkStart w:id="16" w:name="Copia_di___Fieldmark__243_3708920283_1"/>
-      <w:bookmarkStart w:id="17" w:name="Copia_di___Fieldmark__3028_2828410077_1"/>
-      <w:bookmarkStart w:id="18" w:name="Copia_di___Fieldmark__535_1921254028_1"/>
-      <w:bookmarkStart w:id="19" w:name="Copia_di___Fieldmark__92_3825571921_1"/>
-      <w:bookmarkStart w:id="20" w:name="Copia_di___Fieldmark__92_2416548785_1"/>
-      <w:bookmarkStart w:id="21" w:name="Copia_di___Fieldmark__2589_1964799693_1"/>
-      <w:bookmarkStart w:id="22" w:name="Copia_di___Fieldmark__279_4027006556_1"/>
-      <w:bookmarkStart w:id="23" w:name="Copia_di___Fieldmark__92_2156278351_1"/>
-      <w:bookmarkStart w:id="24" w:name="Copia_di___Fieldmark__1067_2099660439_1"/>
-      <w:bookmarkStart w:id="25" w:name="Copia_di___Fieldmark__3082_4204341107_1"/>
-      <w:bookmarkStart w:id="26" w:name="Copia_di___Fieldmark__279_1585666245_1"/>
-      <w:bookmarkStart w:id="27" w:name="Copia_di___Fieldmark__114_186702619_1"/>
-      <w:bookmarkEnd w:id="16"/>
-      <w:bookmarkEnd w:id="17"/>
-      <w:bookmarkEnd w:id="18"/>
-      <w:bookmarkEnd w:id="19"/>
-      <w:bookmarkEnd w:id="20"/>
-      <w:bookmarkEnd w:id="21"/>
-      <w:bookmarkEnd w:id="22"/>
-      <w:bookmarkEnd w:id="23"/>
-      <w:bookmarkEnd w:id="24"/>
-      <w:bookmarkEnd w:id="25"/>
-      <w:bookmarkEnd w:id="26"/>
-      <w:bookmarkEnd w:id="27"/>
-      <w:r>
-        <w:rPr>
-          <w:rStyle w:val="DamodificareEG"/>
-          <w:lang w:val="it-IT" w:eastAsia="zh-CN" w:bidi="hi-IN"/>
-        </w:rPr>
-        <w:t xml:space="preserve"> le attività appartengono alla categoria A del DPR 151/11;</w:t>
+        <w:t>le attività appartengono alla categoria A del DPR 151/11;</w:t>
       </w:r>
     </w:p>
     <w:p>
       <w:pPr>
-        <w:pStyle w:val="Corpodeltesto"/>
+        <w:pStyle w:val="BodyText"/>
         <w:rPr/>
       </w:pPr>
       <w:r>
         <w:fldChar w:fldCharType="begin">
           <w:ffData>
-            <w:name w:val=""/>
+            <w:name w:val="Copia Bookmark 2"/>
             <w:enabled/>
             <w:calcOnExit w:val="0"/>
             <w:checkBox>
@@ -1194,77 +1093,93 @@
         </w:fldChar>
       </w:r>
       <w:r>
+        <w:rPr/>
+        <w:instrText xml:space="preserve"> FORMCHECKBOX </w:instrText>
+      </w:r>
+      <w:r>
+        <w:rPr/>
+        <w:fldChar w:fldCharType="separate"/>
+      </w:r>
+      <w:bookmarkStart w:id="4" w:name="Copia_Bookmark_2"/>
+      <w:bookmarkStart w:id="5" w:name="Copia_Bookmark_2"/>
+      <w:bookmarkEnd w:id="5"/>
+      <w:r>
+        <w:rPr/>
+      </w:r>
+      <w:r>
+        <w:rPr/>
+        <w:fldChar w:fldCharType="end"/>
+      </w:r>
+      <w:r>
+        <w:rPr/>
+        <w:t xml:space="preserve"> </w:t>
+      </w:r>
+      <w:r>
         <w:rPr>
           <w:rStyle w:val="DamodificareEG"/>
           <w:lang w:val="it-IT" w:eastAsia="zh-CN" w:bidi="hi-IN"/>
         </w:rPr>
-        <w:instrText xml:space="preserve"> FORMCHECKBOX </w:instrText>
+        <w:t xml:space="preserve">poiché non subiscono </w:t>
       </w:r>
       <w:r>
         <w:rPr>
           <w:rStyle w:val="DamodificareEG"/>
-          <w:lang w:val="it-IT" w:eastAsia="zh-CN" w:bidi="hi-IN"/>
-        </w:rPr>
-        <w:fldChar w:fldCharType="separate"/>
-      </w:r>
-      <w:bookmarkStart w:id="28" w:name="__Fieldmark__979_3599951302"/>
-      <w:bookmarkStart w:id="29" w:name="__Fieldmark__979_3599951302"/>
-      <w:bookmarkEnd w:id="29"/>
+          <w:i/>
+          <w:iCs/>
+          <w:lang w:val="it-IT" w:eastAsia="zh-CN" w:bidi="hi-IN"/>
+        </w:rPr>
+        <w:t>modifiche rilevanti alle condizioni di sicurezza antincendio</w:t>
+      </w:r>
       <w:r>
         <w:rPr>
           <w:rStyle w:val="DamodificareEG"/>
           <w:lang w:val="it-IT" w:eastAsia="zh-CN" w:bidi="hi-IN"/>
         </w:rPr>
+        <w:t xml:space="preserve"> (Allegato IV, DM 7/8/2012), le attività non sono soggette agli obblighi di </w:t>
       </w:r>
       <w:r>
         <w:rPr>
           <w:rStyle w:val="DamodificareEG"/>
-          <w:lang w:val="it-IT" w:eastAsia="zh-CN" w:bidi="hi-IN"/>
-        </w:rPr>
-        <w:fldChar w:fldCharType="end"/>
-      </w:r>
-      <w:bookmarkStart w:id="30" w:name="Copia_di_Copia_di___Fieldmark__243_37089"/>
-      <w:bookmarkStart w:id="31" w:name="Copia_di_Copia_di___Fieldmark__3028_2828"/>
-      <w:bookmarkStart w:id="32" w:name="Copia_di_Copia_di___Fieldmark__535_19212"/>
-      <w:bookmarkStart w:id="33" w:name="Copia_di_Copia_di___Fieldmark__92_382557"/>
-      <w:bookmarkStart w:id="34" w:name="Copia_di_Copia_di___Fieldmark__92_241654"/>
-      <w:bookmarkStart w:id="35" w:name="Copia_di_Copia_di___Fieldmark__2589_1964"/>
-      <w:bookmarkStart w:id="36" w:name="Copia_di_Copia_di___Fieldmark__279_40270"/>
-      <w:bookmarkStart w:id="37" w:name="Copia_di_Copia_di___Fieldmark__92_215627"/>
-      <w:bookmarkStart w:id="38" w:name="Copia_di_Copia_di___Fieldmark__1067_2099"/>
-      <w:bookmarkStart w:id="39" w:name="Copia_di_Copia_di___Fieldmark__3082_4204"/>
-      <w:bookmarkStart w:id="40" w:name="Copia_di_Copia_di___Fieldmark__279_15856"/>
-      <w:bookmarkStart w:id="41" w:name="Copia_di_Copia_di___Fieldmark__114_18670"/>
-      <w:bookmarkEnd w:id="30"/>
-      <w:bookmarkEnd w:id="31"/>
-      <w:bookmarkEnd w:id="32"/>
-      <w:bookmarkEnd w:id="33"/>
-      <w:bookmarkEnd w:id="34"/>
-      <w:bookmarkEnd w:id="35"/>
-      <w:bookmarkEnd w:id="36"/>
-      <w:bookmarkEnd w:id="37"/>
-      <w:bookmarkEnd w:id="38"/>
-      <w:bookmarkEnd w:id="39"/>
-      <w:bookmarkEnd w:id="40"/>
-      <w:bookmarkEnd w:id="41"/>
+          <w:i/>
+          <w:iCs/>
+          <w:lang w:val="it-IT" w:eastAsia="zh-CN" w:bidi="hi-IN"/>
+        </w:rPr>
+        <w:t>presentazione di nuova SCIA</w:t>
+      </w:r>
       <w:r>
         <w:rPr>
           <w:rStyle w:val="DamodificareEG"/>
           <w:lang w:val="it-IT" w:eastAsia="zh-CN" w:bidi="hi-IN"/>
         </w:rPr>
-        <w:t xml:space="preserve"> le attività </w:t>
+        <w:t xml:space="preserve"> per modifiche rilevanti senza aggravio del rischio incendio (art. 4, comma 6 del DPR 151/11) oppure di </w:t>
       </w:r>
       <w:r>
         <w:rPr>
           <w:rStyle w:val="DamodificareEG"/>
-          <w:lang w:val="it-IT" w:eastAsia="zh-CN" w:bidi="hi-IN"/>
-        </w:rPr>
-        <w:t>non subiscono variazioni rispetto a quanto già approvato da questo Comando.</w:t>
+          <w:i/>
+          <w:iCs/>
+          <w:lang w:val="it-IT" w:eastAsia="zh-CN" w:bidi="hi-IN"/>
+        </w:rPr>
+        <w:t>nuova valutazione progetto</w:t>
+      </w:r>
+      <w:r>
+        <w:rPr>
+          <w:rStyle w:val="DamodificareEG"/>
+          <w:lang w:val="it-IT" w:eastAsia="zh-CN" w:bidi="hi-IN"/>
+        </w:rPr>
+        <w:t xml:space="preserve"> per modifiche rilevanti con aggravio del rischio incendio (art. 3, comma 1 del DPR 151/11)</w:t>
+      </w:r>
+      <w:r>
+        <w:rPr>
+          <w:rStyle w:val="DamodificareEG"/>
+          <w:lang w:val="it-IT" w:eastAsia="zh-CN" w:bidi="hi-IN"/>
+        </w:rPr>
+        <w:t>.</w:t>
       </w:r>
     </w:p>
     <w:p>
       <w:pPr>
-        <w:pStyle w:val="Corpodeltesto"/>
+        <w:pStyle w:val="BodyText"/>
         <w:rPr/>
       </w:pPr>
       <w:r>
@@ -1276,7 +1191,7 @@
     </w:p>
     <w:p>
       <w:pPr>
-        <w:pStyle w:val="Corpodeltesto"/>
+        <w:pStyle w:val="BodyText"/>
         <w:rPr/>
       </w:pPr>
       <w:r>
@@ -1454,7 +1369,7 @@
 <w:ftr xmlns:o="urn:schemas-microsoft-com:office:office" xmlns:r="http://schemas.openxmlformats.org/officeDocument/2006/relationships" xmlns:v="urn:schemas-microsoft-com:vml" xmlns:w="http://schemas.openxmlformats.org/wordprocessingml/2006/main" xmlns:w10="urn:schemas-microsoft-com:office:word" xmlns:wp="http://schemas.openxmlformats.org/drawingml/2006/wordprocessingDrawing" xmlns:wps="http://schemas.microsoft.com/office/word/2010/wordprocessingShape" xmlns:wpg="http://schemas.microsoft.com/office/word/2010/wordprocessingGroup" xmlns:mc="http://schemas.openxmlformats.org/markup-compatibility/2006" xmlns:wp14="http://schemas.microsoft.com/office/word/2010/wordprocessingDrawing" xmlns:w14="http://schemas.microsoft.com/office/word/2010/wordml" xmlns:w15="http://schemas.microsoft.com/office/word/2012/wordml" mc:Ignorable="w14 wp14 w15">
   <w:p>
     <w:pPr>
-      <w:pStyle w:val="Pidipagina"/>
+      <w:pStyle w:val="Footer"/>
       <w:rPr/>
     </w:pPr>
     <w:r>
@@ -1475,7 +1390,7 @@
     </w:r>
     <w:r>
       <w:rPr/>
-      <w:t>1</w:t>
+      <w:t>2</w:t>
     </w:r>
     <w:r>
       <w:rPr/>
@@ -1499,7 +1414,7 @@
     </w:r>
     <w:r>
       <w:rPr/>
-      <w:t>1</w:t>
+      <w:t>2</w:t>
     </w:r>
     <w:r>
       <w:rPr/>
@@ -1508,7 +1423,7 @@
   </w:p>
   <w:p>
     <w:pPr>
-      <w:pStyle w:val="Pidipagina"/>
+      <w:pStyle w:val="Footer"/>
       <w:rPr/>
     </w:pPr>
     <w:r>
@@ -1559,7 +1474,7 @@
     <w:pPr>
       <w:widowControl/>
       <w:suppressAutoHyphens w:val="true"/>
-      <w:overflowPunct w:val="true"/>
+      <w:overflowPunct w:val="false"/>
       <w:bidi w:val="0"/>
       <w:spacing w:before="0" w:after="0"/>
       <w:jc w:val="left"/>
@@ -1578,7 +1493,7 @@
     <w:qFormat/>
     <w:rPr/>
   </w:style>
-  <w:style w:type="character" w:styleId="CollegamentoInternet">
+  <w:style w:type="character" w:styleId="Hyperlink">
     <w:name w:val="Hyperlink"/>
     <w:basedOn w:val="DefaultParagraphFont"/>
     <w:qFormat/>
@@ -1603,7 +1518,7 @@
   <w:style w:type="paragraph" w:styleId="Titolo">
     <w:name w:val="Titolo"/>
     <w:basedOn w:val="Normal"/>
-    <w:next w:val="Corpodeltesto"/>
+    <w:next w:val="BodyText"/>
     <w:qFormat/>
     <w:pPr>
       <w:keepNext w:val="true"/>
@@ -1615,7 +1530,7 @@
       <w:szCs w:val="28"/>
     </w:rPr>
   </w:style>
-  <w:style w:type="paragraph" w:styleId="Corpodeltesto">
+  <w:style w:type="paragraph" w:styleId="BodyText">
     <w:name w:val="Body Text"/>
     <w:basedOn w:val="Normal"/>
     <w:pPr>
@@ -1624,15 +1539,15 @@
     </w:pPr>
     <w:rPr/>
   </w:style>
-  <w:style w:type="paragraph" w:styleId="Elenco">
+  <w:style w:type="paragraph" w:styleId="List">
     <w:name w:val="List"/>
-    <w:basedOn w:val="Corpodeltesto"/>
+    <w:basedOn w:val="BodyText"/>
     <w:pPr/>
     <w:rPr>
       <w:rFonts w:cs="Lohit Devanagari"/>
     </w:rPr>
   </w:style>
-  <w:style w:type="paragraph" w:styleId="Didascalia">
+  <w:style w:type="paragraph" w:styleId="Caption">
     <w:name w:val="Caption"/>
     <w:basedOn w:val="Normal"/>
     <w:qFormat/>
@@ -1689,7 +1604,7 @@
     <w:pPr/>
     <w:rPr/>
   </w:style>
-  <w:style w:type="paragraph" w:styleId="Pidipagina">
+  <w:style w:type="paragraph" w:styleId="Footer">
     <w:name w:val="Footer"/>
     <w:basedOn w:val="Intestazioneepidipagina"/>
     <w:pPr>
@@ -1700,7 +1615,7 @@
   </w:style>
   <w:style w:type="paragraph" w:styleId="Pidipaginaasinistra">
     <w:name w:val="Piè di pagina a sinistra"/>
-    <w:basedOn w:val="Pidipagina"/>
+    <w:basedOn w:val="Footer"/>
     <w:qFormat/>
     <w:pPr>
       <w:suppressLineNumbers/>
@@ -1709,4 +1624,110 @@
     <w:rPr/>
   </w:style>
 </w:styles>
+</file>
+
+<file path=word/theme/theme1.xml><?xml version="1.0" encoding="utf-8"?>
+<a:theme xmlns:a="http://schemas.openxmlformats.org/drawingml/2006/main" xmlns:r="http://schemas.openxmlformats.org/officeDocument/2006/relationships" name="Office Theme">
+  <a:themeElements>
+    <a:clrScheme name="LibreOffice">
+      <a:dk1>
+        <a:srgbClr val="000000"/>
+      </a:dk1>
+      <a:lt1>
+        <a:srgbClr val="ffffff"/>
+      </a:lt1>
+      <a:dk2>
+        <a:srgbClr val="000000"/>
+      </a:dk2>
+      <a:lt2>
+        <a:srgbClr val="ffffff"/>
+      </a:lt2>
+      <a:accent1>
+        <a:srgbClr val="18a303"/>
+      </a:accent1>
+      <a:accent2>
+        <a:srgbClr val="0369a3"/>
+      </a:accent2>
+      <a:accent3>
+        <a:srgbClr val="a33e03"/>
+      </a:accent3>
+      <a:accent4>
+        <a:srgbClr val="8e03a3"/>
+      </a:accent4>
+      <a:accent5>
+        <a:srgbClr val="c99c00"/>
+      </a:accent5>
+      <a:accent6>
+        <a:srgbClr val="c9211e"/>
+      </a:accent6>
+      <a:hlink>
+        <a:srgbClr val="0000ee"/>
+      </a:hlink>
+      <a:folHlink>
+        <a:srgbClr val="551a8b"/>
+      </a:folHlink>
+    </a:clrScheme>
+    <a:fontScheme name="Office">
+      <a:majorFont>
+        <a:latin typeface="Arial" pitchFamily="0" charset="1"/>
+        <a:ea typeface="DejaVu Sans" pitchFamily="0" charset="1"/>
+        <a:cs typeface="DejaVu Sans" pitchFamily="0" charset="1"/>
+      </a:majorFont>
+      <a:minorFont>
+        <a:latin typeface="Arial" pitchFamily="0" charset="1"/>
+        <a:ea typeface="DejaVu Sans" pitchFamily="0" charset="1"/>
+        <a:cs typeface="DejaVu Sans" pitchFamily="0" charset="1"/>
+      </a:minorFont>
+    </a:fontScheme>
+    <a:fmtScheme>
+      <a:fillStyleLst>
+        <a:solidFill>
+          <a:schemeClr val="phClr"/>
+        </a:solidFill>
+        <a:solidFill>
+          <a:schemeClr val="phClr"/>
+        </a:solidFill>
+        <a:solidFill>
+          <a:schemeClr val="phClr"/>
+        </a:solidFill>
+      </a:fillStyleLst>
+      <a:lnStyleLst>
+        <a:ln w="6350" cap="flat" cmpd="sng" algn="ctr">
+          <a:prstDash val="solid"/>
+          <a:miter/>
+        </a:ln>
+        <a:ln w="6350" cap="flat" cmpd="sng" algn="ctr">
+          <a:prstDash val="solid"/>
+          <a:miter/>
+        </a:ln>
+        <a:ln w="6350" cap="flat" cmpd="sng" algn="ctr">
+          <a:prstDash val="solid"/>
+          <a:miter/>
+        </a:ln>
+      </a:lnStyleLst>
+      <a:effectStyleLst>
+        <a:effectStyle>
+          <a:effectLst/>
+        </a:effectStyle>
+        <a:effectStyle>
+          <a:effectLst/>
+        </a:effectStyle>
+        <a:effectStyle>
+          <a:effectLst/>
+        </a:effectStyle>
+      </a:effectStyleLst>
+      <a:bgFillStyleLst>
+        <a:solidFill>
+          <a:schemeClr val="phClr"/>
+        </a:solidFill>
+        <a:solidFill>
+          <a:schemeClr val="phClr"/>
+        </a:solidFill>
+        <a:solidFill>
+          <a:schemeClr val="phClr"/>
+        </a:solidFill>
+      </a:bgFillStyleLst>
+    </a:fmtScheme>
+  </a:themeElements>
+</a:theme>
 </file>